--- a/Evaluation.docx
+++ b/Evaluation.docx
@@ -6,13 +6,8 @@
       <w:pPr>
         <w:pStyle w:val="Title"/>
       </w:pPr>
-      <w:proofErr w:type="spellStart"/>
-      <w:r>
-        <w:t>Better</w:t>
-      </w:r>
-      <w:proofErr w:type="spellEnd"/>
-      <w:r>
-        <w:t xml:space="preserve"> Code Hub (BCH) evaluatie</w:t>
+      <w:r>
+        <w:t>Better Code Hub (BCH) evaluatie</w:t>
       </w:r>
     </w:p>
     <w:p>
@@ -20,36 +15,12 @@
         <w:pStyle w:val="Subtitle"/>
       </w:pPr>
       <w:r>
-        <w:t>Louis Matthijssen – ITV2D – Opdracht “</w:t>
-      </w:r>
-      <w:proofErr w:type="spellStart"/>
-      <w:r>
-        <w:t>Sorting</w:t>
-      </w:r>
-      <w:proofErr w:type="spellEnd"/>
-      <w:r>
-        <w:t>”</w:t>
-      </w:r>
-    </w:p>
-    <w:p>
-      <w:r>
-        <w:t xml:space="preserve">In dit document zal ik kort de beoordeling van </w:t>
-      </w:r>
-      <w:proofErr w:type="spellStart"/>
-      <w:r>
-        <w:t>Better</w:t>
-      </w:r>
-      <w:proofErr w:type="spellEnd"/>
-      <w:r>
-        <w:t xml:space="preserve"> Code Hub voor de opdracht “</w:t>
-      </w:r>
-      <w:proofErr w:type="spellStart"/>
-      <w:r>
-        <w:t>Sorting</w:t>
-      </w:r>
-      <w:proofErr w:type="spellEnd"/>
-      <w:r>
-        <w:t>” evalueren. Ik zal elk onderdeel van de BCH-resultaten apart behandelen.</w:t>
+        <w:t>Louis Matthijssen – ITV2D – Opdracht “Sorting”</w:t>
+      </w:r>
+    </w:p>
+    <w:p>
+      <w:r>
+        <w:t>In dit document zal ik kort de beoordeling van Better Code Hub voor de opdracht “Sorting” evalueren. Ik zal elk onderdeel van de BCH-resultaten apart behandelen.</w:t>
       </w:r>
     </w:p>
     <w:p>
@@ -77,33 +48,31 @@
       <w:r>
         <w:t>De “</w:t>
       </w:r>
-      <w:proofErr w:type="spellStart"/>
       <w:r>
         <w:t>QuickSortAlgorithm.</w:t>
       </w:r>
       <w:r>
-        <w:t>partition</w:t>
-      </w:r>
-      <w:proofErr w:type="spellEnd"/>
-      <w:r>
-        <w:t>” methode is 2 regels te lang</w:t>
+        <w:t>partition” methode is 2 regels te lang</w:t>
       </w:r>
       <w:r>
         <w:t xml:space="preserve"> (17 regels)</w:t>
       </w:r>
       <w:r>
-        <w:t xml:space="preserve"> en de </w:t>
-      </w:r>
-      <w:r>
-        <w:t>“</w:t>
-      </w:r>
-      <w:proofErr w:type="spellStart"/>
-      <w:r>
-        <w:t>InsertionSortAlgorithm.startAlgorithm</w:t>
-      </w:r>
-      <w:proofErr w:type="spellEnd"/>
-      <w:r>
-        <w:t>” methode is 1 regel te lang (16 regels)</w:t>
+        <w:t xml:space="preserve">, de </w:t>
+      </w:r>
+      <w:r>
+        <w:t>“InsertionSortAlgorithm.startAlgorithm” methode is 1 regel te lang (16 regels)</w:t>
+      </w:r>
+      <w:r>
+        <w:t xml:space="preserve"> en de “BubbleSortAlgorithm.</w:t>
+      </w:r>
+      <w:r>
+        <w:t>startAlgorithm</w:t>
+      </w:r>
+      <w:bookmarkStart w:id="0" w:name="_GoBack"/>
+      <w:bookmarkEnd w:id="0"/>
+      <w:r>
+        <w:t>” methode is 2 regels te lang (17 regels)</w:t>
       </w:r>
       <w:r>
         <w:t>. Zelf zou ik deze methode</w:t>
@@ -145,13 +114,8 @@
         <w:t>✔</w:t>
       </w:r>
       <w:r>
-        <w:t xml:space="preserve"> Write Code </w:t>
-      </w:r>
-      <w:proofErr w:type="spellStart"/>
-      <w:r>
-        <w:t>Once</w:t>
-      </w:r>
-      <w:proofErr w:type="spellEnd"/>
+        <w:t xml:space="preserve"> Write Code Once</w:t>
+      </w:r>
     </w:p>
     <w:p>
       <w:r>
@@ -188,42 +152,10 @@
         </w:numPr>
       </w:pPr>
       <w:r>
-        <w:t>De “</w:t>
-      </w:r>
-      <w:proofErr w:type="spellStart"/>
-      <w:r>
-        <w:t>QuickSortAlgorithm.partition</w:t>
-      </w:r>
-      <w:proofErr w:type="spellEnd"/>
-      <w:r>
-        <w:t>”, “</w:t>
-      </w:r>
-      <w:proofErr w:type="spellStart"/>
-      <w:r>
-        <w:t>DataSetDisplay.drawPivot</w:t>
-      </w:r>
-      <w:proofErr w:type="spellEnd"/>
-      <w:r>
-        <w:t>” en “</w:t>
-      </w:r>
-      <w:proofErr w:type="spellStart"/>
-      <w:r>
-        <w:t>QuickSortAlgorithm.quickSort</w:t>
-      </w:r>
-      <w:proofErr w:type="spellEnd"/>
-      <w:r>
-        <w:t xml:space="preserve">” hebben allemaal 1 parameter te veel (3 parameters). Bij deze methodes zou ik geen </w:t>
-      </w:r>
-      <w:r>
-        <w:t xml:space="preserve">gebruik maken van </w:t>
-      </w:r>
-      <w:proofErr w:type="spellStart"/>
-      <w:r>
-        <w:t>models</w:t>
-      </w:r>
-      <w:proofErr w:type="spellEnd"/>
-      <w:r>
-        <w:t>, omdat 3 parameters niet heel veel is en het zo meteen duidelijk is welke data de methode kan gebruiken.</w:t>
+        <w:t xml:space="preserve">De “QuickSortAlgorithm.partition”, “DataSetDisplay.drawPivot” en “QuickSortAlgorithm.quickSort” hebben allemaal 1 parameter te veel (3 parameters). Bij deze methodes zou ik geen </w:t>
+      </w:r>
+      <w:r>
+        <w:t>gebruik maken van models, omdat 3 parameters niet heel veel is en het zo meteen duidelijk is welke data de methode kan gebruiken.</w:t>
       </w:r>
     </w:p>
     <w:p>
@@ -235,15 +167,7 @@
         </w:numPr>
       </w:pPr>
       <w:r>
-        <w:t>De “</w:t>
-      </w:r>
-      <w:proofErr w:type="spellStart"/>
-      <w:r>
-        <w:t>DataSetDisplay.drawBar</w:t>
-      </w:r>
-      <w:proofErr w:type="spellEnd"/>
-      <w:r>
-        <w:t>” methode heeft 1 parameter te veel (3 parameters). Hier heb ik al gebruik gemaakt van een model voor de “vaste” data. De andere 2 parameters veranderen steeds en zitten dus niet in het model.</w:t>
+        <w:t>De “DataSetDisplay.drawBar” methode heeft 1 parameter te veel (3 parameters). Hier heb ik al gebruik gemaakt van een model voor de “vaste” data. De andere 2 parameters veranderen steeds en zitten dus niet in het model.</w:t>
       </w:r>
     </w:p>
     <w:p>
@@ -255,33 +179,7 @@
         </w:numPr>
       </w:pPr>
       <w:r>
-        <w:t>De “</w:t>
-      </w:r>
-      <w:proofErr w:type="spellStart"/>
-      <w:proofErr w:type="gramStart"/>
-      <w:r>
-        <w:t>PivotModel</w:t>
-      </w:r>
-      <w:proofErr w:type="spellEnd"/>
-      <w:r>
-        <w:t>.$</w:t>
-      </w:r>
-      <w:proofErr w:type="spellStart"/>
-      <w:proofErr w:type="gramEnd"/>
-      <w:r>
-        <w:t>constructor</w:t>
-      </w:r>
-      <w:proofErr w:type="spellEnd"/>
-      <w:r>
-        <w:t xml:space="preserve">” heeft 1 parameter te veel (3 parameters). Dit is de </w:t>
-      </w:r>
-      <w:proofErr w:type="spellStart"/>
-      <w:r>
-        <w:t>constructor</w:t>
-      </w:r>
-      <w:proofErr w:type="spellEnd"/>
-      <w:r>
-        <w:t xml:space="preserve"> voor een model dus dit zou ik zo laten.</w:t>
+        <w:t>De “PivotModel.$constructor” heeft 1 parameter te veel (3 parameters). Dit is de constructor voor een model dus dit zou ik zo laten.</w:t>
       </w:r>
     </w:p>
     <w:p>
@@ -307,15 +205,7 @@
         </w:numPr>
       </w:pPr>
       <w:r>
-        <w:t>De “</w:t>
-      </w:r>
-      <w:proofErr w:type="spellStart"/>
-      <w:r>
-        <w:t>DataSetModel</w:t>
-      </w:r>
-      <w:proofErr w:type="spellEnd"/>
-      <w:r>
-        <w:t>” wordt op 1 plek te veel aangeroepen (11 plekken). De data set is waar de hele applicatie om draait dus dit is niet goed op te lossen.</w:t>
+        <w:t>De “DataSetModel” wordt op 1 plek te veel aangeroepen (11 plekken). De data set is waar de hele applicatie om draait dus dit is niet goed op te lossen.</w:t>
       </w:r>
     </w:p>
     <w:p>
@@ -327,15 +217,7 @@
         </w:numPr>
       </w:pPr>
       <w:r>
-        <w:t>De “</w:t>
-      </w:r>
-      <w:proofErr w:type="spellStart"/>
-      <w:r>
-        <w:t>DataManager</w:t>
-      </w:r>
-      <w:proofErr w:type="spellEnd"/>
-      <w:r>
-        <w:t>” wordt op 4 plekken te veel aangeroepen (14 plekken). Deze klasse laat controllers data met elkaar delen. Hier is misschien een betere oplossing voor maar aangezien het een klein probleem is zou ik dit zo laten.</w:t>
+        <w:t>De “DataManager” wordt op 4 plekken te veel aangeroepen (14 plekken). Deze klasse laat controllers data met elkaar delen. Hier is misschien een betere oplossing voor maar aangezien het een klein probleem is zou ik dit zo laten.</w:t>
       </w:r>
     </w:p>
     <w:p>
@@ -349,29 +231,8 @@
         <w:t>✔</w:t>
       </w:r>
       <w:r>
-        <w:t xml:space="preserve"> </w:t>
-      </w:r>
-      <w:proofErr w:type="spellStart"/>
-      <w:r>
-        <w:t>Couple</w:t>
-      </w:r>
-      <w:proofErr w:type="spellEnd"/>
-      <w:r>
-        <w:t xml:space="preserve"> Architecture </w:t>
-      </w:r>
-      <w:proofErr w:type="spellStart"/>
-      <w:r>
-        <w:t>Components</w:t>
-      </w:r>
-      <w:proofErr w:type="spellEnd"/>
-      <w:r>
-        <w:t xml:space="preserve"> </w:t>
-      </w:r>
-      <w:proofErr w:type="spellStart"/>
-      <w:r>
-        <w:t>Loosely</w:t>
-      </w:r>
-      <w:proofErr w:type="spellEnd"/>
+        <w:t xml:space="preserve"> Couple Architecture Components Loosely</w:t>
+      </w:r>
     </w:p>
     <w:p>
       <w:r>
@@ -390,21 +251,8 @@
         <w:t>✘</w:t>
       </w:r>
       <w:r>
-        <w:t xml:space="preserve"> Keep Architecture </w:t>
-      </w:r>
-      <w:proofErr w:type="spellStart"/>
-      <w:r>
-        <w:t>Components</w:t>
-      </w:r>
-      <w:proofErr w:type="spellEnd"/>
-      <w:r>
-        <w:t xml:space="preserve"> </w:t>
-      </w:r>
-      <w:proofErr w:type="spellStart"/>
-      <w:r>
-        <w:t>Balanced</w:t>
-      </w:r>
-      <w:proofErr w:type="spellEnd"/>
+        <w:t xml:space="preserve"> Keep Architecture Components Balanced</w:t>
+      </w:r>
     </w:p>
     <w:p>
       <w:pPr>
@@ -432,47 +280,12 @@
         <w:t>✔</w:t>
       </w:r>
       <w:r>
-        <w:t xml:space="preserve"> Keep </w:t>
-      </w:r>
-      <w:proofErr w:type="spellStart"/>
-      <w:r>
-        <w:t>Your</w:t>
-      </w:r>
-      <w:proofErr w:type="spellEnd"/>
-      <w:r>
-        <w:t xml:space="preserve"> Codebase Small</w:t>
+        <w:t xml:space="preserve"> Keep Your Codebase Small</w:t>
       </w:r>
     </w:p>
     <w:p>
       <w:r>
         <w:t>BCH heeft bij dit onderdeel geen opmerkingen.</w:t>
-      </w:r>
-    </w:p>
-    <w:p>
-      <w:pPr>
-        <w:pStyle w:val="Heading1"/>
-      </w:pPr>
-      <w:r>
-        <w:rPr>
-          <w:rFonts w:ascii="Segoe UI Symbol" w:hAnsi="Segoe UI Symbol" w:cs="Segoe UI Symbol"/>
-        </w:rPr>
-        <w:t>✘</w:t>
-      </w:r>
-      <w:r>
-        <w:t xml:space="preserve"> </w:t>
-      </w:r>
-      <w:proofErr w:type="spellStart"/>
-      <w:r>
-        <w:t>Automate</w:t>
-      </w:r>
-      <w:proofErr w:type="spellEnd"/>
-      <w:r>
-        <w:t xml:space="preserve"> Tests</w:t>
-      </w:r>
-    </w:p>
-    <w:p>
-      <w:r>
-        <w:t>Voor deze opdracht heb ik geen tests geschreven. Gezien de grootte van de applicatie lijkt mij dit niet een heel groot probleem.</w:t>
       </w:r>
     </w:p>
     <w:p>
@@ -486,18 +299,32 @@
         <w:t>✔</w:t>
       </w:r>
       <w:r>
+        <w:t xml:space="preserve"> Automate Tests</w:t>
+      </w:r>
+    </w:p>
+    <w:p>
+      <w:r>
+        <w:t>BCH heeft bij dit onderdeel geen opmerkingen.</w:t>
+      </w:r>
+    </w:p>
+    <w:p>
+      <w:pPr>
+        <w:pStyle w:val="Heading1"/>
+      </w:pPr>
+      <w:r>
+        <w:rPr>
+          <w:rFonts w:ascii="Segoe UI Symbol" w:hAnsi="Segoe UI Symbol" w:cs="Segoe UI Symbol"/>
+        </w:rPr>
+        <w:t>✔</w:t>
+      </w:r>
+      <w:r>
         <w:t xml:space="preserve"> Write Clean Code</w:t>
       </w:r>
     </w:p>
     <w:p>
       <w:r>
-        <w:t xml:space="preserve">BCH heeft bij </w:t>
-      </w:r>
-      <w:r>
-        <w:t>dit onderdeel geen opmerkingen.</w:t>
-      </w:r>
-      <w:bookmarkStart w:id="0" w:name="_GoBack"/>
-      <w:bookmarkEnd w:id="0"/>
+        <w:t>BCH heeft bij dit onderdeel geen opmerkingen.</w:t>
+      </w:r>
     </w:p>
     <w:sectPr>
       <w:pgSz w:w="12240" w:h="15840"/>
@@ -752,6 +579,7 @@
     <w:lsdException w:name="HTML Sample" w:semiHidden="1" w:unhideWhenUsed="1"/>
     <w:lsdException w:name="HTML Typewriter" w:semiHidden="1" w:unhideWhenUsed="1"/>
     <w:lsdException w:name="HTML Variable" w:semiHidden="1" w:unhideWhenUsed="1"/>
+    <w:lsdException w:name="Normal Table" w:semiHidden="1" w:unhideWhenUsed="1"/>
     <w:lsdException w:name="annotation subject" w:semiHidden="1" w:unhideWhenUsed="1"/>
     <w:lsdException w:name="No List" w:semiHidden="1" w:unhideWhenUsed="1"/>
     <w:lsdException w:name="Outline List 1" w:semiHidden="1" w:unhideWhenUsed="1"/>
@@ -797,9 +625,11 @@
     <w:lsdException w:name="Table Subtle 1" w:semiHidden="1" w:unhideWhenUsed="1"/>
     <w:lsdException w:name="Table Subtle 2" w:semiHidden="1" w:unhideWhenUsed="1"/>
     <w:lsdException w:name="Table Web 1" w:semiHidden="1" w:unhideWhenUsed="1"/>
+    <w:lsdException w:name="Table Web 2" w:semiHidden="1" w:unhideWhenUsed="1"/>
     <w:lsdException w:name="Table Web 3" w:semiHidden="1" w:unhideWhenUsed="1"/>
     <w:lsdException w:name="Balloon Text" w:semiHidden="1" w:unhideWhenUsed="1"/>
     <w:lsdException w:name="Table Grid" w:uiPriority="39"/>
+    <w:lsdException w:name="Table Theme" w:semiHidden="1" w:unhideWhenUsed="1"/>
     <w:lsdException w:name="Placeholder Text" w:semiHidden="1"/>
     <w:lsdException w:name="No Spacing" w:uiPriority="1" w:qFormat="1"/>
     <w:lsdException w:name="Light Shading" w:uiPriority="60"/>
